--- a/Ptuhov_Denis/Lab4/Report.docx
+++ b/Ptuhov_Denis/Lab4/Report.docx
@@ -833,6 +833,7 @@
         <w:rPr>
           <w:sz w:val="28"/>
           <w:szCs w:val="28"/>
+          <w:lang w:val="en-US"/>
         </w:rPr>
         <w:sectPr>
           <w:type w:val="continuous"/>
@@ -855,15 +856,15 @@
           <w:szCs w:val="28"/>
           <w:lang w:bidi="ar-SA"/>
         </w:rPr>
-        <w:t>201</w:t>
-      </w:r>
-      <w:r>
-        <w:rPr>
-          <w:sz w:val="24"/>
-          <w:szCs w:val="24"/>
-          <w:lang w:bidi="ar-SA"/>
-        </w:rPr>
-        <w:t>9</w:t>
+        <w:t>20</w:t>
+      </w:r>
+      <w:r>
+        <w:rPr>
+          <w:sz w:val="28"/>
+          <w:szCs w:val="28"/>
+          <w:lang w:val="en-US" w:bidi="ar-SA"/>
+        </w:rPr>
+        <w:t>20</w:t>
       </w:r>
     </w:p>
     <w:p>
@@ -1006,18 +1007,7 @@
           <w:szCs w:val="28"/>
           <w:shd w:val="clear" w:color="auto" w:fill="FFFFFF"/>
         </w:rPr>
-        <w:t>∣</w:t>
-      </w:r>
-      <w:r>
-        <w:rPr>
-          <w:rStyle w:val="mord"/>
-          <w:rFonts w:ascii="Cambria Math" w:hAnsi="Cambria Math" w:cs="Cambria Math"/>
-          <w:color w:val="222222"/>
-          <w:sz w:val="28"/>
-          <w:szCs w:val="28"/>
-          <w:shd w:val="clear" w:color="auto" w:fill="FFFFFF"/>
-        </w:rPr>
-        <w:t xml:space="preserve"> </w:t>
+        <w:t xml:space="preserve">∣ </w:t>
       </w:r>
       <w:r>
         <w:rPr>
@@ -1358,35 +1348,178 @@
         <w:rPr>
           <w:shd w:val="clear" w:color="auto" w:fill="FFFFFF"/>
         </w:rPr>
-        <w:t>Для решения поставленной зада</w:t>
-      </w:r>
-      <w:r>
-        <w:rPr>
-          <w:shd w:val="clear" w:color="auto" w:fill="FFFFFF"/>
-        </w:rPr>
-        <w:t xml:space="preserve">чи была реализована функция </w:t>
+        <w:t xml:space="preserve">Для определения </w:t>
+      </w:r>
+      <w:r>
+        <w:rPr>
+          <w:shd w:val="clear" w:color="auto" w:fill="FFFFFF"/>
+        </w:rPr>
+        <w:t xml:space="preserve">величины </w:t>
+      </w:r>
+      <w:r>
+        <w:rPr>
+          <w:shd w:val="clear" w:color="auto" w:fill="FFFFFF"/>
+        </w:rPr>
+        <w:t>сдвига было использовано только последнее значение префикс функции для уже расширенной строки. Далее при помощи проверки в цикле было определено являются ли оставшиеся суффикс первой строки и префикс второй идентичными. Если да</w:t>
+      </w:r>
+      <w:r>
+        <w:rPr>
+          <w:shd w:val="clear" w:color="auto" w:fill="FFFFFF"/>
+        </w:rPr>
+        <w:t>,</w:t>
+      </w:r>
+      <w:r>
+        <w:rPr>
+          <w:shd w:val="clear" w:color="auto" w:fill="FFFFFF"/>
+        </w:rPr>
+        <w:t xml:space="preserve"> то итоговое значение равно последнему значению префикс функции</w:t>
+      </w:r>
+      <w:r>
+        <w:rPr>
+          <w:shd w:val="clear" w:color="auto" w:fill="FFFFFF"/>
+        </w:rPr>
+        <w:t xml:space="preserve">, </w:t>
+      </w:r>
+      <w:r>
+        <w:rPr>
+          <w:shd w:val="clear" w:color="auto" w:fill="FFFFFF"/>
+        </w:rPr>
+        <w:t xml:space="preserve">иначе первая строка не может быть получена из второй при помощи сдвига. Оценка сложности – пусть размер первой строки – </w:t>
       </w:r>
       <w:r>
         <w:rPr>
           <w:shd w:val="clear" w:color="auto" w:fill="FFFFFF"/>
           <w:lang w:val="en-US"/>
         </w:rPr>
-        <w:t>shift</w:t>
-      </w:r>
-      <w:r>
-        <w:rPr>
-          <w:shd w:val="clear" w:color="auto" w:fill="FFFFFF"/>
-        </w:rPr>
-        <w:t xml:space="preserve">. </w:t>
-      </w:r>
-      <w:proofErr w:type="gramStart"/>
-      <w:r>
-        <w:rPr>
-          <w:shd w:val="clear" w:color="auto" w:fill="FFFFFF"/>
-        </w:rPr>
-        <w:t>Которая</w:t>
-      </w:r>
-      <w:proofErr w:type="gramEnd"/>
+        <w:t>n</w:t>
+      </w:r>
+      <w:r>
+        <w:rPr>
+          <w:shd w:val="clear" w:color="auto" w:fill="FFFFFF"/>
+        </w:rPr>
+        <w:t xml:space="preserve">, </w:t>
+      </w:r>
+      <w:r>
+        <w:rPr>
+          <w:shd w:val="clear" w:color="auto" w:fill="FFFFFF"/>
+        </w:rPr>
+        <w:t xml:space="preserve">размер второй – </w:t>
+      </w:r>
+      <w:r>
+        <w:rPr>
+          <w:shd w:val="clear" w:color="auto" w:fill="FFFFFF"/>
+          <w:lang w:val="en-US"/>
+        </w:rPr>
+        <w:t>m</w:t>
+      </w:r>
+      <w:r>
+        <w:rPr>
+          <w:shd w:val="clear" w:color="auto" w:fill="FFFFFF"/>
+        </w:rPr>
+        <w:t>,</w:t>
+      </w:r>
+      <w:r>
+        <w:rPr>
+          <w:shd w:val="clear" w:color="auto" w:fill="FFFFFF"/>
+        </w:rPr>
+        <w:t xml:space="preserve"> тогда префиксная функция работает за </w:t>
+      </w:r>
+      <w:r>
+        <w:rPr>
+          <w:shd w:val="clear" w:color="auto" w:fill="FFFFFF"/>
+          <w:lang w:val="en-US"/>
+        </w:rPr>
+        <w:t>O</w:t>
+      </w:r>
+      <w:r>
+        <w:rPr>
+          <w:shd w:val="clear" w:color="auto" w:fill="FFFFFF"/>
+        </w:rPr>
+        <w:t>(</w:t>
+      </w:r>
+      <w:r>
+        <w:rPr>
+          <w:shd w:val="clear" w:color="auto" w:fill="FFFFFF"/>
+          <w:lang w:val="en-US"/>
+        </w:rPr>
+        <w:t>n</w:t>
+      </w:r>
+      <w:r>
+        <w:rPr>
+          <w:shd w:val="clear" w:color="auto" w:fill="FFFFFF"/>
+        </w:rPr>
+        <w:t xml:space="preserve">) + </w:t>
+      </w:r>
+      <w:r>
+        <w:rPr>
+          <w:shd w:val="clear" w:color="auto" w:fill="FFFFFF"/>
+        </w:rPr>
+        <w:t xml:space="preserve">считывание второй строки </w:t>
+      </w:r>
+      <w:r>
+        <w:rPr>
+          <w:shd w:val="clear" w:color="auto" w:fill="FFFFFF"/>
+          <w:lang w:val="en-US"/>
+        </w:rPr>
+        <w:t>O</w:t>
+      </w:r>
+      <w:r>
+        <w:rPr>
+          <w:shd w:val="clear" w:color="auto" w:fill="FFFFFF"/>
+        </w:rPr>
+        <w:t>(</w:t>
+      </w:r>
+      <w:r>
+        <w:rPr>
+          <w:shd w:val="clear" w:color="auto" w:fill="FFFFFF"/>
+          <w:lang w:val="en-US"/>
+        </w:rPr>
+        <w:t>m</w:t>
+      </w:r>
+      <w:r>
+        <w:rPr>
+          <w:shd w:val="clear" w:color="auto" w:fill="FFFFFF"/>
+        </w:rPr>
+        <w:t xml:space="preserve">) + </w:t>
+      </w:r>
+      <w:r>
+        <w:rPr>
+          <w:shd w:val="clear" w:color="auto" w:fill="FFFFFF"/>
+        </w:rPr>
+        <w:t xml:space="preserve">проверка идентичности – </w:t>
+      </w:r>
+      <w:r>
+        <w:rPr>
+          <w:shd w:val="clear" w:color="auto" w:fill="FFFFFF"/>
+          <w:lang w:val="en-US"/>
+        </w:rPr>
+        <w:t>O</w:t>
+      </w:r>
+      <w:r>
+        <w:rPr>
+          <w:shd w:val="clear" w:color="auto" w:fill="FFFFFF"/>
+        </w:rPr>
+        <w:t>(</w:t>
+      </w:r>
+      <w:r>
+        <w:rPr>
+          <w:shd w:val="clear" w:color="auto" w:fill="FFFFFF"/>
+          <w:lang w:val="en-US"/>
+        </w:rPr>
+        <w:t>n</w:t>
+      </w:r>
+      <w:r>
+        <w:rPr>
+          <w:shd w:val="clear" w:color="auto" w:fill="FFFFFF"/>
+        </w:rPr>
+        <w:t>)</w:t>
+      </w:r>
+      <w:r>
+        <w:rPr>
+          <w:shd w:val="clear" w:color="auto" w:fill="FFFFFF"/>
+        </w:rPr>
+        <w:t>.</w:t>
+      </w:r>
       <w:r>
         <w:rPr>
           <w:shd w:val="clear" w:color="auto" w:fill="FFFFFF"/>
@@ -1397,102 +1530,33 @@
         <w:rPr>
           <w:shd w:val="clear" w:color="auto" w:fill="FFFFFF"/>
         </w:rPr>
-        <w:t>считывает первую строку</w:t>
-      </w:r>
-      <w:r>
-        <w:rPr>
-          <w:shd w:val="clear" w:color="auto" w:fill="FFFFFF"/>
-        </w:rPr>
-        <w:t>,</w:t>
-      </w:r>
-      <w:r>
-        <w:rPr>
-          <w:shd w:val="clear" w:color="auto" w:fill="FFFFFF"/>
-        </w:rPr>
-        <w:t xml:space="preserve"> а вторую посимвольно для уменьшения кол-ва используемой памяти. Далее для первой строки была подсчитана префикс функция</w:t>
-      </w:r>
-      <w:r>
-        <w:rPr>
-          <w:shd w:val="clear" w:color="auto" w:fill="FFFFFF"/>
-        </w:rPr>
-        <w:t>,</w:t>
-      </w:r>
-      <w:r>
-        <w:rPr>
-          <w:shd w:val="clear" w:color="auto" w:fill="FFFFFF"/>
-        </w:rPr>
-        <w:t xml:space="preserve"> и </w:t>
-      </w:r>
-      <w:proofErr w:type="gramStart"/>
-      <w:r>
-        <w:rPr>
-          <w:shd w:val="clear" w:color="auto" w:fill="FFFFFF"/>
-        </w:rPr>
-        <w:t>до</w:t>
-      </w:r>
-      <w:proofErr w:type="gramEnd"/>
-      <w:r>
-        <w:rPr>
-          <w:shd w:val="clear" w:color="auto" w:fill="FFFFFF"/>
-        </w:rPr>
-        <w:t xml:space="preserve"> </w:t>
-      </w:r>
-      <w:proofErr w:type="gramStart"/>
-      <w:r>
-        <w:rPr>
-          <w:shd w:val="clear" w:color="auto" w:fill="FFFFFF"/>
-        </w:rPr>
-        <w:t>записана</w:t>
-      </w:r>
-      <w:proofErr w:type="gramEnd"/>
-      <w:r>
-        <w:rPr>
-          <w:shd w:val="clear" w:color="auto" w:fill="FFFFFF"/>
-        </w:rPr>
-        <w:t xml:space="preserve"> вторая строка в конец первой. Для определения сдвига было использовано только последнее значение префикс функции для уже расширенной строки. Далее при помощи проверки в цикле было определено являются ли оставшиеся суффикс первой строки и префикс второй идентичными. Если да</w:t>
-      </w:r>
-      <w:r>
-        <w:rPr>
-          <w:shd w:val="clear" w:color="auto" w:fill="FFFFFF"/>
-        </w:rPr>
-        <w:t>,</w:t>
-      </w:r>
-      <w:r>
-        <w:rPr>
-          <w:shd w:val="clear" w:color="auto" w:fill="FFFFFF"/>
-        </w:rPr>
-        <w:t xml:space="preserve"> то итоговое значение равно последнему значению префикс функции</w:t>
-      </w:r>
-      <w:r>
-        <w:rPr>
-          <w:shd w:val="clear" w:color="auto" w:fill="FFFFFF"/>
-        </w:rPr>
-        <w:t xml:space="preserve">, </w:t>
-      </w:r>
-      <w:r>
-        <w:rPr>
-          <w:shd w:val="clear" w:color="auto" w:fill="FFFFFF"/>
-        </w:rPr>
-        <w:t xml:space="preserve">иначе первая строка не может быть получена из второй при помощи сдвига. Оценка сложности – пусть размер первой строки – </w:t>
+        <w:t xml:space="preserve">Ответ – </w:t>
       </w:r>
       <w:r>
         <w:rPr>
           <w:shd w:val="clear" w:color="auto" w:fill="FFFFFF"/>
           <w:lang w:val="en-US"/>
         </w:rPr>
+        <w:t>O</w:t>
+      </w:r>
+      <w:r>
+        <w:rPr>
+          <w:shd w:val="clear" w:color="auto" w:fill="FFFFFF"/>
+        </w:rPr>
+        <w:t>(2</w:t>
+      </w:r>
+      <w:r>
+        <w:rPr>
+          <w:shd w:val="clear" w:color="auto" w:fill="FFFFFF"/>
+          <w:lang w:val="en-US"/>
+        </w:rPr>
         <w:t>n</w:t>
       </w:r>
       <w:r>
         <w:rPr>
           <w:shd w:val="clear" w:color="auto" w:fill="FFFFFF"/>
         </w:rPr>
-        <w:t xml:space="preserve">, </w:t>
-      </w:r>
-      <w:r>
-        <w:rPr>
-          <w:shd w:val="clear" w:color="auto" w:fill="FFFFFF"/>
-        </w:rPr>
-        <w:t xml:space="preserve">размер второй – </w:t>
+        <w:t xml:space="preserve"> + </w:t>
       </w:r>
       <w:r>
         <w:rPr>
@@ -1505,128 +1569,7 @@
         <w:rPr>
           <w:shd w:val="clear" w:color="auto" w:fill="FFFFFF"/>
         </w:rPr>
-        <w:t>,</w:t>
-      </w:r>
-      <w:r>
-        <w:rPr>
-          <w:shd w:val="clear" w:color="auto" w:fill="FFFFFF"/>
-        </w:rPr>
-        <w:t xml:space="preserve"> тогда префиксная функция работает за </w:t>
-      </w:r>
-      <w:r>
-        <w:rPr>
-          <w:shd w:val="clear" w:color="auto" w:fill="FFFFFF"/>
-          <w:lang w:val="en-US"/>
-        </w:rPr>
-        <w:t>O</w:t>
-      </w:r>
-      <w:r>
-        <w:rPr>
-          <w:shd w:val="clear" w:color="auto" w:fill="FFFFFF"/>
-        </w:rPr>
-        <w:t>(</w:t>
-      </w:r>
-      <w:r>
-        <w:rPr>
-          <w:shd w:val="clear" w:color="auto" w:fill="FFFFFF"/>
-          <w:lang w:val="en-US"/>
-        </w:rPr>
-        <w:t>n</w:t>
-      </w:r>
-      <w:r>
-        <w:rPr>
-          <w:shd w:val="clear" w:color="auto" w:fill="FFFFFF"/>
-        </w:rPr>
-        <w:t xml:space="preserve">) + </w:t>
-      </w:r>
-      <w:r>
-        <w:rPr>
-          <w:shd w:val="clear" w:color="auto" w:fill="FFFFFF"/>
-        </w:rPr>
-        <w:t xml:space="preserve">считывание второй строки </w:t>
-      </w:r>
-      <w:r>
-        <w:rPr>
-          <w:shd w:val="clear" w:color="auto" w:fill="FFFFFF"/>
-          <w:lang w:val="en-US"/>
-        </w:rPr>
-        <w:t>O</w:t>
-      </w:r>
-      <w:r>
-        <w:rPr>
-          <w:shd w:val="clear" w:color="auto" w:fill="FFFFFF"/>
-        </w:rPr>
-        <w:t>(</w:t>
-      </w:r>
-      <w:r>
-        <w:rPr>
-          <w:shd w:val="clear" w:color="auto" w:fill="FFFFFF"/>
-          <w:lang w:val="en-US"/>
-        </w:rPr>
-        <w:t>m</w:t>
-      </w:r>
-      <w:r>
-        <w:rPr>
-          <w:shd w:val="clear" w:color="auto" w:fill="FFFFFF"/>
-        </w:rPr>
-        <w:t xml:space="preserve">) + </w:t>
-      </w:r>
-      <w:r>
-        <w:rPr>
-          <w:shd w:val="clear" w:color="auto" w:fill="FFFFFF"/>
-        </w:rPr>
-        <w:t xml:space="preserve">проверка идентичности – </w:t>
-      </w:r>
-      <w:r>
-        <w:rPr>
-          <w:shd w:val="clear" w:color="auto" w:fill="FFFFFF"/>
-          <w:lang w:val="en-US"/>
-        </w:rPr>
-        <w:t>O</w:t>
-      </w:r>
-      <w:r>
-        <w:rPr>
-          <w:shd w:val="clear" w:color="auto" w:fill="FFFFFF"/>
-        </w:rPr>
-        <w:t>(</w:t>
-      </w:r>
-      <w:r>
-        <w:rPr>
-          <w:shd w:val="clear" w:color="auto" w:fill="FFFFFF"/>
-          <w:lang w:val="en-US"/>
-        </w:rPr>
-        <w:t>n</w:t>
-      </w:r>
-      <w:r>
-        <w:rPr>
-          <w:shd w:val="clear" w:color="auto" w:fill="FFFFFF"/>
-        </w:rPr>
-        <w:t>)</w:t>
-      </w:r>
-      <w:r>
-        <w:rPr>
-          <w:shd w:val="clear" w:color="auto" w:fill="FFFFFF"/>
-        </w:rPr>
-        <w:t>.</w:t>
-      </w:r>
-      <w:r>
-        <w:rPr>
-          <w:shd w:val="clear" w:color="auto" w:fill="FFFFFF"/>
-        </w:rPr>
-        <w:t xml:space="preserve"> </w:t>
-      </w:r>
-      <w:r>
-        <w:rPr>
-          <w:shd w:val="clear" w:color="auto" w:fill="FFFFFF"/>
-        </w:rPr>
-        <w:t xml:space="preserve">Ответ – </w:t>
-      </w:r>
-      <w:r>
-        <w:rPr>
-          <w:shd w:val="clear" w:color="auto" w:fill="FFFFFF"/>
-          <w:lang w:val="en-US"/>
-        </w:rPr>
-        <w:t>O(2n + m).</w:t>
+        <w:t>).</w:t>
       </w:r>
     </w:p>
     <w:p>
@@ -1636,9 +1579,105 @@
         <w:ind w:right="169" w:firstLine="674"/>
         <w:jc w:val="both"/>
         <w:rPr>
-          <w:shd w:val="clear" w:color="auto" w:fill="FFFFFF"/>
-        </w:rPr>
-      </w:pPr>
+          <w:b/>
+          <w:shd w:val="clear" w:color="auto" w:fill="FFFFFF"/>
+        </w:rPr>
+      </w:pPr>
+      <w:r>
+        <w:rPr>
+          <w:b/>
+          <w:shd w:val="clear" w:color="auto" w:fill="FFFFFF"/>
+        </w:rPr>
+        <w:t>Описание функций.</w:t>
+      </w:r>
+    </w:p>
+    <w:p>
+      <w:pPr>
+        <w:pStyle w:val="a0"/>
+        <w:spacing w:line="360" w:lineRule="auto"/>
+        <w:ind w:right="169" w:firstLine="674"/>
+        <w:jc w:val="both"/>
+        <w:rPr>
+          <w:shd w:val="clear" w:color="auto" w:fill="FFFFFF"/>
+        </w:rPr>
+      </w:pPr>
+      <w:r>
+        <w:rPr>
+          <w:shd w:val="clear" w:color="auto" w:fill="FFFFFF"/>
+        </w:rPr>
+        <w:t xml:space="preserve">Для реализации вышеописанного алгоритма была реализована функция </w:t>
+      </w:r>
+      <w:r>
+        <w:rPr>
+          <w:shd w:val="clear" w:color="auto" w:fill="FFFFFF"/>
+          <w:lang w:val="en-US"/>
+        </w:rPr>
+        <w:t>shift</w:t>
+      </w:r>
+      <w:r>
+        <w:rPr>
+          <w:shd w:val="clear" w:color="auto" w:fill="FFFFFF"/>
+        </w:rPr>
+        <w:t xml:space="preserve">, </w:t>
+      </w:r>
+      <w:r>
+        <w:rPr>
+          <w:shd w:val="clear" w:color="auto" w:fill="FFFFFF"/>
+        </w:rPr>
+        <w:t xml:space="preserve">принимающая входной и выходной поток. Данная функция осуществляет посимвольное считывание 2-ой строки (для экономии памяти) и параллельное вычисление значения префикс функции </w:t>
+      </w:r>
+      <w:proofErr w:type="spellStart"/>
+      <w:r>
+        <w:rPr>
+          <w:shd w:val="clear" w:color="auto" w:fill="FFFFFF"/>
+        </w:rPr>
+        <w:t>дял</w:t>
+      </w:r>
+      <w:proofErr w:type="spellEnd"/>
+      <w:r>
+        <w:rPr>
+          <w:shd w:val="clear" w:color="auto" w:fill="FFFFFF"/>
+        </w:rPr>
+        <w:t xml:space="preserve"> конкатенации двух входных строк. Далее осуществляется проверка на то</w:t>
+      </w:r>
+      <w:r>
+        <w:rPr>
+          <w:shd w:val="clear" w:color="auto" w:fill="FFFFFF"/>
+        </w:rPr>
+        <w:t xml:space="preserve"> – </w:t>
+      </w:r>
+      <w:r>
+        <w:rPr>
+          <w:shd w:val="clear" w:color="auto" w:fill="FFFFFF"/>
+        </w:rPr>
+        <w:t>являются ли строки идентичными</w:t>
+      </w:r>
+      <w:r>
+        <w:rPr>
+          <w:shd w:val="clear" w:color="auto" w:fill="FFFFFF"/>
+        </w:rPr>
+        <w:t>,</w:t>
+      </w:r>
+      <w:r>
+        <w:rPr>
+          <w:shd w:val="clear" w:color="auto" w:fill="FFFFFF"/>
+        </w:rPr>
+        <w:t xml:space="preserve"> если да то </w:t>
+      </w:r>
+      <w:proofErr w:type="gramStart"/>
+      <w:r>
+        <w:rPr>
+          <w:shd w:val="clear" w:color="auto" w:fill="FFFFFF"/>
+        </w:rPr>
+        <w:t>возвращается 0 иначе осуществляется</w:t>
+      </w:r>
+      <w:proofErr w:type="gramEnd"/>
+      <w:r>
+        <w:rPr>
+          <w:shd w:val="clear" w:color="auto" w:fill="FFFFFF"/>
+        </w:rPr>
+        <w:t xml:space="preserve"> вышеописанная проверка префикса и суффикса первой и второй строки соответственно. </w:t>
+      </w:r>
     </w:p>
     <w:p>
       <w:pPr>
@@ -1664,17 +1703,22 @@
     </w:p>
     <w:p>
       <w:pPr>
-        <w:rPr>
-          <w:sz w:val="28"/>
-          <w:szCs w:val="28"/>
-          <w:shd w:val="clear" w:color="auto" w:fill="FFFFFF"/>
-        </w:rPr>
-      </w:pPr>
-      <w:r>
-        <w:rPr>
-          <w:shd w:val="clear" w:color="auto" w:fill="FFFFFF"/>
-        </w:rPr>
-        <w:br w:type="page"/>
+        <w:spacing w:line="360" w:lineRule="auto"/>
+        <w:ind w:firstLine="674"/>
+        <w:rPr>
+          <w:sz w:val="28"/>
+          <w:szCs w:val="28"/>
+          <w:shd w:val="clear" w:color="auto" w:fill="FFFFFF"/>
+        </w:rPr>
+      </w:pPr>
+      <w:r>
+        <w:rPr>
+          <w:b/>
+          <w:sz w:val="28"/>
+          <w:szCs w:val="28"/>
+          <w:shd w:val="clear" w:color="auto" w:fill="FFFFFF"/>
+        </w:rPr>
+        <w:t>Вывод промежуточной информации.</w:t>
       </w:r>
     </w:p>
     <w:p>
@@ -1684,34 +1728,22 @@
         <w:ind w:right="169" w:firstLine="720"/>
         <w:jc w:val="both"/>
         <w:rPr>
-          <w:b/>
-          <w:shd w:val="clear" w:color="auto" w:fill="FFFFFF"/>
-        </w:rPr>
-      </w:pPr>
-      <w:r>
-        <w:rPr>
-          <w:b/>
-          <w:shd w:val="clear" w:color="auto" w:fill="FFFFFF"/>
-        </w:rPr>
-        <w:lastRenderedPageBreak/>
-        <w:t>Вывод промежуточной информации.</w:t>
-      </w:r>
-    </w:p>
-    <w:p>
-      <w:pPr>
-        <w:pStyle w:val="a0"/>
-        <w:spacing w:line="360" w:lineRule="auto"/>
-        <w:ind w:right="169" w:firstLine="720"/>
-        <w:jc w:val="both"/>
-        <w:rPr>
-          <w:shd w:val="clear" w:color="auto" w:fill="FFFFFF"/>
-        </w:rPr>
-      </w:pPr>
-      <w:r>
-        <w:rPr>
-          <w:shd w:val="clear" w:color="auto" w:fill="FFFFFF"/>
-        </w:rPr>
-        <w:t>Во время основной части работы алгоритма происходит вывод промежуточной информации</w:t>
+          <w:shd w:val="clear" w:color="auto" w:fill="FFFFFF"/>
+        </w:rPr>
+      </w:pPr>
+      <w:r>
+        <w:rPr>
+          <w:shd w:val="clear" w:color="auto" w:fill="FFFFFF"/>
+        </w:rPr>
+        <w:t>Во время основной части работы алгоритма происходит вывод промежуто</w:t>
+      </w:r>
+      <w:bookmarkStart w:id="1" w:name="_GoBack"/>
+      <w:bookmarkEnd w:id="1"/>
+      <w:r>
+        <w:rPr>
+          <w:shd w:val="clear" w:color="auto" w:fill="FFFFFF"/>
+        </w:rPr>
+        <w:t>чной информации</w:t>
       </w:r>
       <w:r>
         <w:rPr>
@@ -2581,18 +2613,38 @@
           <w:color w:val="000000" w:themeColor="text1"/>
           <w:sz w:val="20"/>
           <w:szCs w:val="20"/>
-          <w:lang w:val="en-US" w:eastAsia="en-US" w:bidi="ar-SA"/>
-        </w:rPr>
-      </w:pPr>
-      <w:r>
-        <w:rPr>
-          <w:rFonts w:ascii="Courier New" w:eastAsiaTheme="minorHAnsi" w:hAnsi="Courier New" w:cs="Courier New"/>
-          <w:color w:val="000000" w:themeColor="text1"/>
-          <w:sz w:val="20"/>
-          <w:szCs w:val="20"/>
-          <w:lang w:val="en-US" w:eastAsia="en-US" w:bidi="ar-SA"/>
-        </w:rPr>
-        <w:t>#include &lt;</w:t>
+          <w:lang w:eastAsia="en-US" w:bidi="ar-SA"/>
+        </w:rPr>
+      </w:pPr>
+      <w:r>
+        <w:rPr>
+          <w:rFonts w:ascii="Courier New" w:eastAsiaTheme="minorHAnsi" w:hAnsi="Courier New" w:cs="Courier New"/>
+          <w:color w:val="000000" w:themeColor="text1"/>
+          <w:sz w:val="20"/>
+          <w:szCs w:val="20"/>
+          <w:lang w:eastAsia="en-US" w:bidi="ar-SA"/>
+        </w:rPr>
+        <w:t>#</w:t>
+      </w:r>
+      <w:r>
+        <w:rPr>
+          <w:rFonts w:ascii="Courier New" w:eastAsiaTheme="minorHAnsi" w:hAnsi="Courier New" w:cs="Courier New"/>
+          <w:color w:val="000000" w:themeColor="text1"/>
+          <w:sz w:val="20"/>
+          <w:szCs w:val="20"/>
+          <w:lang w:val="en-US" w:eastAsia="en-US" w:bidi="ar-SA"/>
+        </w:rPr>
+        <w:t>include</w:t>
+      </w:r>
+      <w:r>
+        <w:rPr>
+          <w:rFonts w:ascii="Courier New" w:eastAsiaTheme="minorHAnsi" w:hAnsi="Courier New" w:cs="Courier New"/>
+          <w:color w:val="000000" w:themeColor="text1"/>
+          <w:sz w:val="20"/>
+          <w:szCs w:val="20"/>
+          <w:lang w:eastAsia="en-US" w:bidi="ar-SA"/>
+        </w:rPr>
+        <w:t xml:space="preserve"> &lt;</w:t>
       </w:r>
       <w:proofErr w:type="spellStart"/>
       <w:r>
@@ -2612,7 +2664,7 @@
           <w:color w:val="000000" w:themeColor="text1"/>
           <w:sz w:val="20"/>
           <w:szCs w:val="20"/>
-          <w:lang w:val="en-US" w:eastAsia="en-US" w:bidi="ar-SA"/>
+          <w:lang w:eastAsia="en-US" w:bidi="ar-SA"/>
         </w:rPr>
         <w:t>&gt;</w:t>
       </w:r>
@@ -3676,9 +3728,21 @@
           <w:szCs w:val="20"/>
           <w:lang w:val="en-US" w:eastAsia="en-US" w:bidi="ar-SA"/>
         </w:rPr>
-        <w:t>&gt; pi(</w:t>
+        <w:t xml:space="preserve">&gt; </w:t>
+      </w:r>
+      <w:proofErr w:type="gramStart"/>
+      <w:r>
+        <w:rPr>
+          <w:rFonts w:ascii="Courier New" w:eastAsiaTheme="minorHAnsi" w:hAnsi="Courier New" w:cs="Courier New"/>
+          <w:color w:val="000000" w:themeColor="text1"/>
+          <w:sz w:val="20"/>
+          <w:szCs w:val="20"/>
+          <w:lang w:val="en-US" w:eastAsia="en-US" w:bidi="ar-SA"/>
+        </w:rPr>
+        <w:t>pi(</w:t>
       </w:r>
       <w:proofErr w:type="spellStart"/>
+      <w:proofErr w:type="gramEnd"/>
       <w:r>
         <w:rPr>
           <w:rFonts w:ascii="Courier New" w:eastAsiaTheme="minorHAnsi" w:hAnsi="Courier New" w:cs="Courier New"/>
@@ -3706,12 +3770,10 @@
           <w:color w:val="000000" w:themeColor="text1"/>
           <w:sz w:val="20"/>
           <w:szCs w:val="20"/>
-          <w:lang w:eastAsia="en-US" w:bidi="ar-SA"/>
+          <w:lang w:val="en-US" w:eastAsia="en-US" w:bidi="ar-SA"/>
         </w:rPr>
         <w:t>)</w:t>
       </w:r>
-      <w:bookmarkStart w:id="1" w:name="_GoBack"/>
-      <w:bookmarkEnd w:id="1"/>
       <w:r>
         <w:rPr>
           <w:rFonts w:ascii="Courier New" w:eastAsiaTheme="minorHAnsi" w:hAnsi="Courier New" w:cs="Courier New"/>
@@ -5544,7 +5606,7 @@
           <w:color w:val="000000" w:themeColor="text1"/>
           <w:sz w:val="20"/>
           <w:szCs w:val="20"/>
-          <w:lang w:eastAsia="en-US" w:bidi="ar-SA"/>
+          <w:lang w:val="en-US" w:eastAsia="en-US" w:bidi="ar-SA"/>
         </w:rPr>
       </w:pPr>
       <w:r>
@@ -5557,25 +5619,25 @@
         </w:rPr>
         <w:t xml:space="preserve">    </w:t>
       </w:r>
-      <w:proofErr w:type="spellStart"/>
-      <w:r>
-        <w:rPr>
-          <w:rFonts w:ascii="Courier New" w:eastAsiaTheme="minorHAnsi" w:hAnsi="Courier New" w:cs="Courier New"/>
-          <w:color w:val="000000" w:themeColor="text1"/>
-          <w:sz w:val="20"/>
-          <w:szCs w:val="20"/>
-          <w:lang w:eastAsia="en-US" w:bidi="ar-SA"/>
+      <w:proofErr w:type="gramStart"/>
+      <w:r>
+        <w:rPr>
+          <w:rFonts w:ascii="Courier New" w:eastAsiaTheme="minorHAnsi" w:hAnsi="Courier New" w:cs="Courier New"/>
+          <w:color w:val="000000" w:themeColor="text1"/>
+          <w:sz w:val="20"/>
+          <w:szCs w:val="20"/>
+          <w:lang w:val="en-US" w:eastAsia="en-US" w:bidi="ar-SA"/>
         </w:rPr>
         <w:t>return</w:t>
       </w:r>
-      <w:proofErr w:type="spellEnd"/>
-      <w:r>
-        <w:rPr>
-          <w:rFonts w:ascii="Courier New" w:eastAsiaTheme="minorHAnsi" w:hAnsi="Courier New" w:cs="Courier New"/>
-          <w:color w:val="000000" w:themeColor="text1"/>
-          <w:sz w:val="20"/>
-          <w:szCs w:val="20"/>
-          <w:lang w:eastAsia="en-US" w:bidi="ar-SA"/>
+      <w:proofErr w:type="gramEnd"/>
+      <w:r>
+        <w:rPr>
+          <w:rFonts w:ascii="Courier New" w:eastAsiaTheme="minorHAnsi" w:hAnsi="Courier New" w:cs="Courier New"/>
+          <w:color w:val="000000" w:themeColor="text1"/>
+          <w:sz w:val="20"/>
+          <w:szCs w:val="20"/>
+          <w:lang w:val="en-US" w:eastAsia="en-US" w:bidi="ar-SA"/>
         </w:rPr>
         <w:t xml:space="preserve"> 0;</w:t>
       </w:r>
@@ -5688,7 +5750,7 @@
                     <w:noProof/>
                     <w:sz w:val="24"/>
                   </w:rPr>
-                  <w:t>5</w:t>
+                  <w:t>2</w:t>
                 </w:r>
                 <w:r>
                   <w:fldChar w:fldCharType="end"/>
@@ -7030,7 +7092,7 @@
 </file>
 
 <file path=customXml/itemProps1.xml><?xml version="1.0" encoding="utf-8"?>
-<ds:datastoreItem xmlns:ds="http://schemas.openxmlformats.org/officeDocument/2006/customXml" ds:itemID="{9F479BBC-7BD4-4D3B-975F-481DDCC675F0}">
+<ds:datastoreItem xmlns:ds="http://schemas.openxmlformats.org/officeDocument/2006/customXml" ds:itemID="{36A60677-FE7D-4479-A022-B4531D55B73A}">
   <ds:schemaRefs>
     <ds:schemaRef ds:uri="http://schemas.openxmlformats.org/officeDocument/2006/bibliography"/>
   </ds:schemaRefs>

--- a/Ptuhov_Denis/Lab4/Report.docx
+++ b/Ptuhov_Denis/Lab4/Report.docx
@@ -1735,15 +1735,7 @@
         <w:rPr>
           <w:shd w:val="clear" w:color="auto" w:fill="FFFFFF"/>
         </w:rPr>
-        <w:t>Во время основной части работы алгоритма происходит вывод промежуто</w:t>
-      </w:r>
-      <w:bookmarkStart w:id="1" w:name="_GoBack"/>
-      <w:bookmarkEnd w:id="1"/>
-      <w:r>
-        <w:rPr>
-          <w:shd w:val="clear" w:color="auto" w:fill="FFFFFF"/>
-        </w:rPr>
-        <w:t>чной информации</w:t>
+        <w:t>Во время основной части работы алгоритма происходит вывод промежуточной информации</w:t>
       </w:r>
       <w:r>
         <w:rPr>
@@ -2506,44 +2498,58 @@
     <w:p>
       <w:pPr>
         <w:pStyle w:val="a0"/>
+        <w:spacing w:before="156" w:line="360" w:lineRule="auto"/>
+        <w:ind w:firstLine="720"/>
+        <w:jc w:val="both"/>
+      </w:pPr>
+      <w:r>
+        <w:t xml:space="preserve">В ходе работы был построен и анализирован алгоритм </w:t>
+      </w:r>
+      <w:r>
+        <w:t>Кнута-Морриса-</w:t>
+      </w:r>
+      <w:proofErr w:type="spellStart"/>
+      <w:r>
+        <w:t>Пратта</w:t>
+      </w:r>
+      <w:proofErr w:type="spellEnd"/>
+      <w:r>
+        <w:t xml:space="preserve"> на основе решения задачи о нахождении циклического сдвига строки.</w:t>
+      </w:r>
+    </w:p>
+    <w:p>
+      <w:pPr>
+        <w:pStyle w:val="a0"/>
         <w:spacing w:before="168" w:line="360" w:lineRule="auto"/>
         <w:ind w:firstLine="720"/>
         <w:jc w:val="both"/>
       </w:pPr>
-      <w:r>
-        <w:t xml:space="preserve">В ходе работы был построен и анализирован алгоритм </w:t>
-      </w:r>
-      <w:r>
-        <w:t>Форда-</w:t>
-      </w:r>
-      <w:proofErr w:type="spellStart"/>
-      <w:r>
-        <w:t>Фалкерсона</w:t>
-      </w:r>
-      <w:proofErr w:type="spellEnd"/>
-      <w:r>
-        <w:t xml:space="preserve"> </w:t>
-      </w:r>
-      <w:r>
-        <w:t xml:space="preserve">на основе решения </w:t>
-      </w:r>
-      <w:r>
-        <w:t xml:space="preserve">задачи о нахождении </w:t>
-      </w:r>
-      <w:r>
-        <w:t>циклического сдвига. Код программы представлен в приложении А.</w:t>
-      </w:r>
-    </w:p>
-    <w:p>
-      <w:pPr>
-        <w:rPr>
-          <w:sz w:val="28"/>
-          <w:szCs w:val="28"/>
-        </w:rPr>
-      </w:pPr>
-      <w:r>
-        <w:br w:type="page"/>
-      </w:r>
+    </w:p>
+    <w:p>
+      <w:pPr>
+        <w:pStyle w:val="a0"/>
+        <w:spacing w:before="168" w:line="360" w:lineRule="auto"/>
+        <w:ind w:firstLine="720"/>
+        <w:jc w:val="both"/>
+      </w:pPr>
+    </w:p>
+    <w:p>
+      <w:pPr>
+        <w:pStyle w:val="a0"/>
+        <w:spacing w:before="168" w:line="360" w:lineRule="auto"/>
+        <w:ind w:firstLine="720"/>
+        <w:jc w:val="both"/>
+      </w:pPr>
+    </w:p>
+    <w:p>
+      <w:pPr>
+        <w:pStyle w:val="a0"/>
+        <w:spacing w:before="168" w:line="360" w:lineRule="auto"/>
+        <w:ind w:firstLine="720"/>
+        <w:jc w:val="both"/>
+      </w:pPr>
+      <w:bookmarkStart w:id="1" w:name="_GoBack"/>
+      <w:bookmarkEnd w:id="1"/>
     </w:p>
     <w:p>
       <w:pPr>
@@ -5651,16 +5657,16 @@
           <w:color w:val="000000" w:themeColor="text1"/>
           <w:sz w:val="20"/>
           <w:szCs w:val="20"/>
-          <w:lang w:eastAsia="en-US" w:bidi="ar-SA"/>
-        </w:rPr>
-      </w:pPr>
-      <w:r>
-        <w:rPr>
-          <w:rFonts w:ascii="Courier New" w:eastAsiaTheme="minorHAnsi" w:hAnsi="Courier New" w:cs="Courier New"/>
-          <w:color w:val="000000" w:themeColor="text1"/>
-          <w:sz w:val="20"/>
-          <w:szCs w:val="20"/>
-          <w:lang w:eastAsia="en-US" w:bidi="ar-SA"/>
+          <w:lang w:val="en-US" w:eastAsia="en-US" w:bidi="ar-SA"/>
+        </w:rPr>
+      </w:pPr>
+      <w:r>
+        <w:rPr>
+          <w:rFonts w:ascii="Courier New" w:eastAsiaTheme="minorHAnsi" w:hAnsi="Courier New" w:cs="Courier New"/>
+          <w:color w:val="000000" w:themeColor="text1"/>
+          <w:sz w:val="20"/>
+          <w:szCs w:val="20"/>
+          <w:lang w:val="en-US" w:eastAsia="en-US" w:bidi="ar-SA"/>
         </w:rPr>
         <w:t>}</w:t>
       </w:r>
@@ -5674,6 +5680,7 @@
           <w:color w:val="000000" w:themeColor="text1"/>
           <w:sz w:val="20"/>
           <w:szCs w:val="20"/>
+          <w:lang w:val="en-US"/>
         </w:rPr>
       </w:pPr>
     </w:p>
@@ -5750,7 +5757,7 @@
                     <w:noProof/>
                     <w:sz w:val="24"/>
                   </w:rPr>
-                  <w:t>2</w:t>
+                  <w:t>5</w:t>
                 </w:r>
                 <w:r>
                   <w:fldChar w:fldCharType="end"/>
@@ -7092,7 +7099,7 @@
 </file>
 
 <file path=customXml/itemProps1.xml><?xml version="1.0" encoding="utf-8"?>
-<ds:datastoreItem xmlns:ds="http://schemas.openxmlformats.org/officeDocument/2006/customXml" ds:itemID="{36A60677-FE7D-4479-A022-B4531D55B73A}">
+<ds:datastoreItem xmlns:ds="http://schemas.openxmlformats.org/officeDocument/2006/customXml" ds:itemID="{9A05157F-D5EC-4787-944C-4541FA418664}">
   <ds:schemaRefs>
     <ds:schemaRef ds:uri="http://schemas.openxmlformats.org/officeDocument/2006/bibliography"/>
   </ds:schemaRefs>
